--- a/ApiExamples/Data/Unhyphenated German text.docx
+++ b/ApiExamples/Data/Unhyphenated German text.docx
@@ -1,7 +1,6 @@
 
 <file path=word/document.xml><?xml version="1.0" encoding="utf-8"?>
-<w:document xmlns:wpc="http://schemas.microsoft.com/office/word/2010/wordprocessingCanvas" xmlns:cx="http://schemas.microsoft.com/office/drawing/2014/chartex" xmlns:cx1="http://schemas.microsoft.com/office/drawing/2015/9/8/chartex" xmlns:cx2="http://schemas.microsoft.com/office/drawing/2015/10/21/chartex" xmlns:cx3="http://schemas.microsoft.com/office/drawing/2016/5/9/chartex" xmlns:cx4="http://schemas.microsoft.com/office/drawing/2016/5/10/chartex" xmlns:cx5="http://schemas.microsoft.com/office/drawing/2016/5/11/chartex" xmlns:mc="http://schemas.openxmlformats.org/markup-compatibility/2006" xmlns:o="urn:schemas-microsoft-com:office:office" xmlns:r="http://schemas.openxmlformats.org/officeDocument/2006/relationships" xmlns:m="http://schemas.openxmlformats.org/officeDocument/2006/math" xmlns:v="urn:schemas-microsoft-com:vml" xmlns:wp14="http://schemas.microsoft.com/office/word/2010/wordprocessingDrawing" xmlns:wp="http://schemas.openxmlformats.org/drawingml/2006/wordprocessingDrawing" xmlns:w10="urn:schemas-microsoft-com:office:word" xmlns:w="http://schemas.openxmlformats.org/wordprocessingml/2006/main" xmlns:w14="http://schemas.microsoft.com/office/word/2010/wordml" xmlns:w15="http://schemas.microsoft.com/office/word/2012/wordml" xmlns:wne="http://schemas.microsoft.com/office/word/2006/wordml" xmlns:wpg="http://schemas.microsoft.com/office/word/2010/wordprocessingGroup" xmlns:wpi="http://schemas.microsoft.com/office/word/2010/wordprocessingInk" xmlns:wps="http://schemas.microsoft.com/office/word/2010/wordprocessingShape" mc:Ignorable="w14 w15 wp14">
-  <!-- Generated by Aspose.Words for .NET 20.1 -->
+<w:document xmlns:wpc="http://schemas.microsoft.com/office/word/2010/wordprocessingCanvas" xmlns:cx="http://schemas.microsoft.com/office/drawing/2014/chartex" xmlns:cx1="http://schemas.microsoft.com/office/drawing/2015/9/8/chartex" xmlns:cx2="http://schemas.microsoft.com/office/drawing/2015/10/21/chartex" xmlns:cx3="http://schemas.microsoft.com/office/drawing/2016/5/9/chartex" xmlns:cx4="http://schemas.microsoft.com/office/drawing/2016/5/10/chartex" xmlns:cx5="http://schemas.microsoft.com/office/drawing/2016/5/11/chartex" xmlns:cx6="http://schemas.microsoft.com/office/drawing/2016/5/12/chartex" xmlns:cx7="http://schemas.microsoft.com/office/drawing/2016/5/13/chartex" xmlns:cx8="http://schemas.microsoft.com/office/drawing/2016/5/14/chartex" xmlns:mc="http://schemas.openxmlformats.org/markup-compatibility/2006" xmlns:aink="http://schemas.microsoft.com/office/drawing/2016/ink" xmlns:am3d="http://schemas.microsoft.com/office/drawing/2017/model3d" xmlns:o="urn:schemas-microsoft-com:office:office" xmlns:r="http://schemas.openxmlformats.org/officeDocument/2006/relationships" xmlns:m="http://schemas.openxmlformats.org/officeDocument/2006/math" xmlns:v="urn:schemas-microsoft-com:vml" xmlns:wp14="http://schemas.microsoft.com/office/word/2010/wordprocessingDrawing" xmlns:wp="http://schemas.openxmlformats.org/drawingml/2006/wordprocessingDrawing" xmlns:w10="urn:schemas-microsoft-com:office:word" xmlns:w="http://schemas.openxmlformats.org/wordprocessingml/2006/main" xmlns:w14="http://schemas.microsoft.com/office/word/2010/wordml" xmlns:w15="http://schemas.microsoft.com/office/word/2012/wordml" xmlns:w16cid="http://schemas.microsoft.com/office/word/2016/wordml/cid" xmlns:w16se="http://schemas.microsoft.com/office/word/2015/wordml/symex" xmlns:wpg="http://schemas.microsoft.com/office/word/2010/wordprocessingGroup" xmlns:wpi="http://schemas.microsoft.com/office/word/2010/wordprocessingInk" xmlns:wne="http://schemas.microsoft.com/office/word/2006/wordml" xmlns:wps="http://schemas.microsoft.com/office/word/2010/wordprocessingShape" mc:Ignorable="w14 w15 w16se w16cid wp14">
   <w:body>
     <w:p>
       <w:pPr>
@@ -10,18 +9,28 @@
           <w:szCs w:val="52"/>
         </w:rPr>
       </w:pPr>
-      <w:bookmarkStart w:id="0" w:name="_GoBack"/>
       <w:r>
         <w:rPr>
           <w:sz w:val="52"/>
           <w:szCs w:val="52"/>
         </w:rPr>
-        <w:t>La ob storen an deinen am sachen. Doppelte um da am spateren verlogen gekommen achtzehn blaulich. Bessern dir unrecht zweimal ist. Ab sahen es drang ihnen junge alles. Freilich art spielend gib geholfen eia alt. Fast wand steg sich mehr du ward in. Sonderling feierabend gesprachig federdecke zu pa te es. Fu zu ri einfacher vergesset gegenteil geschickt da wachsamen behaglich. Begierig allerlei sorglich ton bezahlen aus.</w:t>
+        <w:t xml:space="preserve">La ob storen an deinen am sachen. Doppelte um da am spateren verlogen gekommen achtzehn blaulich. Bessern dir unrecht zweimal ist. Ab sahen es drang ihnen junge alles. Freilich art spielend gib geholfen eia alt. Fast wand steg sich mehr du ward in. </w:t>
       </w:r>
-      <w:bookmarkEnd w:id="0"/>
+      <w:r>
+        <w:rPr>
+          <w:sz w:val="52"/>
+          <w:szCs w:val="52"/>
+        </w:rPr>
+        <w:t>Sonderling feierabend gesprachig federdecke zu pa te es. Fu zu ri einfacher vergesset gegenteil geschickt da wachsamen behaglich. Begierig allerlei sorglich ton bezahlen aus.</w:t>
+      </w:r>
     </w:p>
     <w:sectPr>
-      <w:footerReference w:type="default" r:id="rId4"/>
+      <w:headerReference w:type="even" r:id="rId7"/>
+      <w:headerReference w:type="default" r:id="rId8"/>
+      <w:footerReference w:type="even" r:id="rId9"/>
+      <w:footerReference w:type="default" r:id="rId10"/>
+      <w:headerReference w:type="first" r:id="rId11"/>
+      <w:footerReference w:type="first" r:id="rId12"/>
       <w:pgSz w:w="11907" w:h="16840" w:code="9"/>
       <w:pgMar w:top="1620" w:right="851" w:bottom="1260" w:left="1418" w:header="851" w:footer="811" w:gutter="0"/>
       <w:cols w:space="720"/>
@@ -32,8 +41,37 @@
 </w:document>
 </file>
 
+<file path=word/endnotes.xml><?xml version="1.0" encoding="utf-8"?>
+<w:endnotes xmlns:wpc="http://schemas.microsoft.com/office/word/2010/wordprocessingCanvas" xmlns:cx="http://schemas.microsoft.com/office/drawing/2014/chartex" xmlns:cx1="http://schemas.microsoft.com/office/drawing/2015/9/8/chartex" xmlns:cx2="http://schemas.microsoft.com/office/drawing/2015/10/21/chartex" xmlns:cx3="http://schemas.microsoft.com/office/drawing/2016/5/9/chartex" xmlns:cx4="http://schemas.microsoft.com/office/drawing/2016/5/10/chartex" xmlns:cx5="http://schemas.microsoft.com/office/drawing/2016/5/11/chartex" xmlns:cx6="http://schemas.microsoft.com/office/drawing/2016/5/12/chartex" xmlns:cx7="http://schemas.microsoft.com/office/drawing/2016/5/13/chartex" xmlns:cx8="http://schemas.microsoft.com/office/drawing/2016/5/14/chartex" xmlns:mc="http://schemas.openxmlformats.org/markup-compatibility/2006" xmlns:aink="http://schemas.microsoft.com/office/drawing/2016/ink" xmlns:am3d="http://schemas.microsoft.com/office/drawing/2017/model3d" xmlns:o="urn:schemas-microsoft-com:office:office" xmlns:r="http://schemas.openxmlformats.org/officeDocument/2006/relationships" xmlns:m="http://schemas.openxmlformats.org/officeDocument/2006/math" xmlns:v="urn:schemas-microsoft-com:vml" xmlns:wp14="http://schemas.microsoft.com/office/word/2010/wordprocessingDrawing" xmlns:wp="http://schemas.openxmlformats.org/drawingml/2006/wordprocessingDrawing" xmlns:w10="urn:schemas-microsoft-com:office:word" xmlns:w="http://schemas.openxmlformats.org/wordprocessingml/2006/main" xmlns:w14="http://schemas.microsoft.com/office/word/2010/wordml" xmlns:w15="http://schemas.microsoft.com/office/word/2012/wordml" xmlns:w16cid="http://schemas.microsoft.com/office/word/2016/wordml/cid" xmlns:w16se="http://schemas.microsoft.com/office/word/2015/wordml/symex" xmlns:wpg="http://schemas.microsoft.com/office/word/2010/wordprocessingGroup" xmlns:wpi="http://schemas.microsoft.com/office/word/2010/wordprocessingInk" xmlns:wne="http://schemas.microsoft.com/office/word/2006/wordml" xmlns:wps="http://schemas.microsoft.com/office/word/2010/wordprocessingShape" mc:Ignorable="w14 w15 w16se w16cid wp14">
+  <w:endnote w:type="separator" w:id="-1">
+    <w:p>
+      <w:r>
+        <w:separator/>
+      </w:r>
+    </w:p>
+  </w:endnote>
+  <w:endnote w:type="continuationSeparator" w:id="0">
+    <w:p>
+      <w:r>
+        <w:continuationSeparator/>
+      </w:r>
+    </w:p>
+  </w:endnote>
+</w:endnotes>
+</file>
+
 <file path=word/footer1.xml><?xml version="1.0" encoding="utf-8"?>
-<w:ftr xmlns:wpc="http://schemas.microsoft.com/office/word/2010/wordprocessingCanvas" xmlns:cx="http://schemas.microsoft.com/office/drawing/2014/chartex" xmlns:cx1="http://schemas.microsoft.com/office/drawing/2015/9/8/chartex" xmlns:cx2="http://schemas.microsoft.com/office/drawing/2015/10/21/chartex" xmlns:cx3="http://schemas.microsoft.com/office/drawing/2016/5/9/chartex" xmlns:cx4="http://schemas.microsoft.com/office/drawing/2016/5/10/chartex" xmlns:cx5="http://schemas.microsoft.com/office/drawing/2016/5/11/chartex" xmlns:mc="http://schemas.openxmlformats.org/markup-compatibility/2006" xmlns:o="urn:schemas-microsoft-com:office:office" xmlns:r="http://schemas.openxmlformats.org/officeDocument/2006/relationships" xmlns:m="http://schemas.openxmlformats.org/officeDocument/2006/math" xmlns:v="urn:schemas-microsoft-com:vml" xmlns:wp14="http://schemas.microsoft.com/office/word/2010/wordprocessingDrawing" xmlns:wp="http://schemas.openxmlformats.org/drawingml/2006/wordprocessingDrawing" xmlns:w10="urn:schemas-microsoft-com:office:word" xmlns:w="http://schemas.openxmlformats.org/wordprocessingml/2006/main" xmlns:w14="http://schemas.microsoft.com/office/word/2010/wordml" xmlns:w15="http://schemas.microsoft.com/office/word/2012/wordml" xmlns:wne="http://schemas.microsoft.com/office/word/2006/wordml" xmlns:wpg="http://schemas.microsoft.com/office/word/2010/wordprocessingGroup" xmlns:wpi="http://schemas.microsoft.com/office/word/2010/wordprocessingInk" xmlns:wps="http://schemas.microsoft.com/office/word/2010/wordprocessingShape" mc:Ignorable="w14 w15 wp14">
+<w:ftr xmlns:wpc="http://schemas.microsoft.com/office/word/2010/wordprocessingCanvas" xmlns:cx="http://schemas.microsoft.com/office/drawing/2014/chartex" xmlns:cx1="http://schemas.microsoft.com/office/drawing/2015/9/8/chartex" xmlns:cx2="http://schemas.microsoft.com/office/drawing/2015/10/21/chartex" xmlns:cx3="http://schemas.microsoft.com/office/drawing/2016/5/9/chartex" xmlns:cx4="http://schemas.microsoft.com/office/drawing/2016/5/10/chartex" xmlns:cx5="http://schemas.microsoft.com/office/drawing/2016/5/11/chartex" xmlns:cx6="http://schemas.microsoft.com/office/drawing/2016/5/12/chartex" xmlns:cx7="http://schemas.microsoft.com/office/drawing/2016/5/13/chartex" xmlns:cx8="http://schemas.microsoft.com/office/drawing/2016/5/14/chartex" xmlns:mc="http://schemas.openxmlformats.org/markup-compatibility/2006" xmlns:aink="http://schemas.microsoft.com/office/drawing/2016/ink" xmlns:am3d="http://schemas.microsoft.com/office/drawing/2017/model3d" xmlns:o="urn:schemas-microsoft-com:office:office" xmlns:r="http://schemas.openxmlformats.org/officeDocument/2006/relationships" xmlns:m="http://schemas.openxmlformats.org/officeDocument/2006/math" xmlns:v="urn:schemas-microsoft-com:vml" xmlns:wp14="http://schemas.microsoft.com/office/word/2010/wordprocessingDrawing" xmlns:wp="http://schemas.openxmlformats.org/drawingml/2006/wordprocessingDrawing" xmlns:w10="urn:schemas-microsoft-com:office:word" xmlns:w="http://schemas.openxmlformats.org/wordprocessingml/2006/main" xmlns:w14="http://schemas.microsoft.com/office/word/2010/wordml" xmlns:w15="http://schemas.microsoft.com/office/word/2012/wordml" xmlns:w16cid="http://schemas.microsoft.com/office/word/2016/wordml/cid" xmlns:w16se="http://schemas.microsoft.com/office/word/2015/wordml/symex" xmlns:wpg="http://schemas.microsoft.com/office/word/2010/wordprocessingGroup" xmlns:wpi="http://schemas.microsoft.com/office/word/2010/wordprocessingInk" xmlns:wne="http://schemas.microsoft.com/office/word/2006/wordml" xmlns:wps="http://schemas.microsoft.com/office/word/2010/wordprocessingShape" mc:Ignorable="w14 w15 w16se w16cid wp14">
+  <w:p>
+    <w:pPr>
+      <w:pStyle w:val="Footer"/>
+    </w:pPr>
+  </w:p>
+</w:ftr>
+</file>
+
+<file path=word/footer2.xml><?xml version="1.0" encoding="utf-8"?>
+<w:ftr xmlns:wpc="http://schemas.microsoft.com/office/word/2010/wordprocessingCanvas" xmlns:cx="http://schemas.microsoft.com/office/drawing/2014/chartex" xmlns:cx1="http://schemas.microsoft.com/office/drawing/2015/9/8/chartex" xmlns:cx2="http://schemas.microsoft.com/office/drawing/2015/10/21/chartex" xmlns:cx3="http://schemas.microsoft.com/office/drawing/2016/5/9/chartex" xmlns:cx4="http://schemas.microsoft.com/office/drawing/2016/5/10/chartex" xmlns:cx5="http://schemas.microsoft.com/office/drawing/2016/5/11/chartex" xmlns:cx6="http://schemas.microsoft.com/office/drawing/2016/5/12/chartex" xmlns:cx7="http://schemas.microsoft.com/office/drawing/2016/5/13/chartex" xmlns:cx8="http://schemas.microsoft.com/office/drawing/2016/5/14/chartex" xmlns:mc="http://schemas.openxmlformats.org/markup-compatibility/2006" xmlns:aink="http://schemas.microsoft.com/office/drawing/2016/ink" xmlns:am3d="http://schemas.microsoft.com/office/drawing/2017/model3d" xmlns:o="urn:schemas-microsoft-com:office:office" xmlns:r="http://schemas.openxmlformats.org/officeDocument/2006/relationships" xmlns:m="http://schemas.openxmlformats.org/officeDocument/2006/math" xmlns:v="urn:schemas-microsoft-com:vml" xmlns:wp14="http://schemas.microsoft.com/office/word/2010/wordprocessingDrawing" xmlns:wp="http://schemas.openxmlformats.org/drawingml/2006/wordprocessingDrawing" xmlns:w10="urn:schemas-microsoft-com:office:word" xmlns:w="http://schemas.openxmlformats.org/wordprocessingml/2006/main" xmlns:w14="http://schemas.microsoft.com/office/word/2010/wordml" xmlns:w15="http://schemas.microsoft.com/office/word/2012/wordml" xmlns:w16cid="http://schemas.microsoft.com/office/word/2016/wordml/cid" xmlns:w16se="http://schemas.microsoft.com/office/word/2015/wordml/symex" xmlns:wpg="http://schemas.microsoft.com/office/word/2010/wordprocessingGroup" xmlns:wpi="http://schemas.microsoft.com/office/word/2010/wordprocessingInk" xmlns:wne="http://schemas.microsoft.com/office/word/2006/wordml" xmlns:wps="http://schemas.microsoft.com/office/word/2010/wordprocessingShape" mc:Ignorable="w14 w15 w16se w16cid wp14">
   <w:tbl>
     <w:tblPr>
       <w:tblW w:w="0" w:type="auto"/>
@@ -43,7 +81,7 @@
         <w:left w:w="70" w:type="dxa"/>
         <w:right w:w="70" w:type="dxa"/>
       </w:tblCellMar>
-      <w:tblLook w:val="04A0"/>
+      <w:tblLook w:val="04A0" w:firstRow="1" w:lastRow="0" w:firstColumn="1" w:lastColumn="0" w:noHBand="0" w:noVBand="1"/>
     </w:tblPr>
     <w:tblGrid>
       <w:gridCol w:w="1021"/>
@@ -52,16 +90,6 @@
       <w:gridCol w:w="1672"/>
     </w:tblGrid>
     <w:tr>
-      <w:tblPrEx>
-        <w:tblW w:w="0" w:type="auto"/>
-        <w:tblInd w:w="70" w:type="dxa"/>
-        <w:tblLayout w:type="fixed"/>
-        <w:tblCellMar>
-          <w:left w:w="70" w:type="dxa"/>
-          <w:right w:w="70" w:type="dxa"/>
-        </w:tblCellMar>
-        <w:tblLook w:val="04A0"/>
-      </w:tblPrEx>
       <w:tc>
         <w:tcPr>
           <w:tcW w:w="1021" w:type="dxa"/>
@@ -100,7 +128,10 @@
             <w:fldChar w:fldCharType="begin"/>
           </w:r>
           <w:r>
-            <w:instrText xml:space="preserve"> MERGEFIELD  date1://object/sys_releaseDate  \* MERGEFORMAT </w:instrText>
+            <w:instrText xml:space="preserve"> MERGEFIELD  date1://object/sys_releaseDate  \* MER</w:instrText>
+          </w:r>
+          <w:r>
+            <w:instrText xml:space="preserve">GEFORMAT </w:instrText>
           </w:r>
           <w:r>
             <w:fldChar w:fldCharType="separate"/>
@@ -176,16 +207,6 @@
       </w:tc>
     </w:tr>
     <w:tr>
-      <w:tblPrEx>
-        <w:tblW w:w="0" w:type="auto"/>
-        <w:tblInd w:w="70" w:type="dxa"/>
-        <w:tblLayout w:type="fixed"/>
-        <w:tblCellMar>
-          <w:left w:w="70" w:type="dxa"/>
-          <w:right w:w="70" w:type="dxa"/>
-        </w:tblCellMar>
-        <w:tblLook w:val="04A0"/>
-      </w:tblPrEx>
       <w:tc>
         <w:tcPr>
           <w:tcW w:w="1021" w:type="dxa"/>
@@ -389,9 +410,74 @@
 </w:ftr>
 </file>
 
+<file path=word/footer3.xml><?xml version="1.0" encoding="utf-8"?>
+<w:ftr xmlns:wpc="http://schemas.microsoft.com/office/word/2010/wordprocessingCanvas" xmlns:cx="http://schemas.microsoft.com/office/drawing/2014/chartex" xmlns:cx1="http://schemas.microsoft.com/office/drawing/2015/9/8/chartex" xmlns:cx2="http://schemas.microsoft.com/office/drawing/2015/10/21/chartex" xmlns:cx3="http://schemas.microsoft.com/office/drawing/2016/5/9/chartex" xmlns:cx4="http://schemas.microsoft.com/office/drawing/2016/5/10/chartex" xmlns:cx5="http://schemas.microsoft.com/office/drawing/2016/5/11/chartex" xmlns:cx6="http://schemas.microsoft.com/office/drawing/2016/5/12/chartex" xmlns:cx7="http://schemas.microsoft.com/office/drawing/2016/5/13/chartex" xmlns:cx8="http://schemas.microsoft.com/office/drawing/2016/5/14/chartex" xmlns:mc="http://schemas.openxmlformats.org/markup-compatibility/2006" xmlns:aink="http://schemas.microsoft.com/office/drawing/2016/ink" xmlns:am3d="http://schemas.microsoft.com/office/drawing/2017/model3d" xmlns:o="urn:schemas-microsoft-com:office:office" xmlns:r="http://schemas.openxmlformats.org/officeDocument/2006/relationships" xmlns:m="http://schemas.openxmlformats.org/officeDocument/2006/math" xmlns:v="urn:schemas-microsoft-com:vml" xmlns:wp14="http://schemas.microsoft.com/office/word/2010/wordprocessingDrawing" xmlns:wp="http://schemas.openxmlformats.org/drawingml/2006/wordprocessingDrawing" xmlns:w10="urn:schemas-microsoft-com:office:word" xmlns:w="http://schemas.openxmlformats.org/wordprocessingml/2006/main" xmlns:w14="http://schemas.microsoft.com/office/word/2010/wordml" xmlns:w15="http://schemas.microsoft.com/office/word/2012/wordml" xmlns:w16cid="http://schemas.microsoft.com/office/word/2016/wordml/cid" xmlns:w16se="http://schemas.microsoft.com/office/word/2015/wordml/symex" xmlns:wpg="http://schemas.microsoft.com/office/word/2010/wordprocessingGroup" xmlns:wpi="http://schemas.microsoft.com/office/word/2010/wordprocessingInk" xmlns:wne="http://schemas.microsoft.com/office/word/2006/wordml" xmlns:wps="http://schemas.microsoft.com/office/word/2010/wordprocessingShape" mc:Ignorable="w14 w15 w16se w16cid wp14">
+  <w:p>
+    <w:pPr>
+      <w:pStyle w:val="Footer"/>
+    </w:pPr>
+  </w:p>
+</w:ftr>
+</file>
+
+<file path=word/footnotes.xml><?xml version="1.0" encoding="utf-8"?>
+<w:footnotes xmlns:wpc="http://schemas.microsoft.com/office/word/2010/wordprocessingCanvas" xmlns:cx="http://schemas.microsoft.com/office/drawing/2014/chartex" xmlns:cx1="http://schemas.microsoft.com/office/drawing/2015/9/8/chartex" xmlns:cx2="http://schemas.microsoft.com/office/drawing/2015/10/21/chartex" xmlns:cx3="http://schemas.microsoft.com/office/drawing/2016/5/9/chartex" xmlns:cx4="http://schemas.microsoft.com/office/drawing/2016/5/10/chartex" xmlns:cx5="http://schemas.microsoft.com/office/drawing/2016/5/11/chartex" xmlns:cx6="http://schemas.microsoft.com/office/drawing/2016/5/12/chartex" xmlns:cx7="http://schemas.microsoft.com/office/drawing/2016/5/13/chartex" xmlns:cx8="http://schemas.microsoft.com/office/drawing/2016/5/14/chartex" xmlns:mc="http://schemas.openxmlformats.org/markup-compatibility/2006" xmlns:aink="http://schemas.microsoft.com/office/drawing/2016/ink" xmlns:am3d="http://schemas.microsoft.com/office/drawing/2017/model3d" xmlns:o="urn:schemas-microsoft-com:office:office" xmlns:r="http://schemas.openxmlformats.org/officeDocument/2006/relationships" xmlns:m="http://schemas.openxmlformats.org/officeDocument/2006/math" xmlns:v="urn:schemas-microsoft-com:vml" xmlns:wp14="http://schemas.microsoft.com/office/word/2010/wordprocessingDrawing" xmlns:wp="http://schemas.openxmlformats.org/drawingml/2006/wordprocessingDrawing" xmlns:w10="urn:schemas-microsoft-com:office:word" xmlns:w="http://schemas.openxmlformats.org/wordprocessingml/2006/main" xmlns:w14="http://schemas.microsoft.com/office/word/2010/wordml" xmlns:w15="http://schemas.microsoft.com/office/word/2012/wordml" xmlns:w16cid="http://schemas.microsoft.com/office/word/2016/wordml/cid" xmlns:w16se="http://schemas.microsoft.com/office/word/2015/wordml/symex" xmlns:wpg="http://schemas.microsoft.com/office/word/2010/wordprocessingGroup" xmlns:wpi="http://schemas.microsoft.com/office/word/2010/wordprocessingInk" xmlns:wne="http://schemas.microsoft.com/office/word/2006/wordml" xmlns:wps="http://schemas.microsoft.com/office/word/2010/wordprocessingShape" mc:Ignorable="w14 w15 w16se w16cid wp14">
+  <w:footnote w:type="separator" w:id="-1">
+    <w:p>
+      <w:r>
+        <w:separator/>
+      </w:r>
+    </w:p>
+  </w:footnote>
+  <w:footnote w:type="continuationSeparator" w:id="0">
+    <w:p>
+      <w:r>
+        <w:continuationSeparator/>
+      </w:r>
+    </w:p>
+  </w:footnote>
+</w:footnotes>
+</file>
+
+<file path=word/header1.xml><?xml version="1.0" encoding="utf-8"?>
+<w:hdr xmlns:wpc="http://schemas.microsoft.com/office/word/2010/wordprocessingCanvas" xmlns:cx="http://schemas.microsoft.com/office/drawing/2014/chartex" xmlns:cx1="http://schemas.microsoft.com/office/drawing/2015/9/8/chartex" xmlns:cx2="http://schemas.microsoft.com/office/drawing/2015/10/21/chartex" xmlns:cx3="http://schemas.microsoft.com/office/drawing/2016/5/9/chartex" xmlns:cx4="http://schemas.microsoft.com/office/drawing/2016/5/10/chartex" xmlns:cx5="http://schemas.microsoft.com/office/drawing/2016/5/11/chartex" xmlns:cx6="http://schemas.microsoft.com/office/drawing/2016/5/12/chartex" xmlns:cx7="http://schemas.microsoft.com/office/drawing/2016/5/13/chartex" xmlns:cx8="http://schemas.microsoft.com/office/drawing/2016/5/14/chartex" xmlns:mc="http://schemas.openxmlformats.org/markup-compatibility/2006" xmlns:aink="http://schemas.microsoft.com/office/drawing/2016/ink" xmlns:am3d="http://schemas.microsoft.com/office/drawing/2017/model3d" xmlns:o="urn:schemas-microsoft-com:office:office" xmlns:r="http://schemas.openxmlformats.org/officeDocument/2006/relationships" xmlns:m="http://schemas.openxmlformats.org/officeDocument/2006/math" xmlns:v="urn:schemas-microsoft-com:vml" xmlns:wp14="http://schemas.microsoft.com/office/word/2010/wordprocessingDrawing" xmlns:wp="http://schemas.openxmlformats.org/drawingml/2006/wordprocessingDrawing" xmlns:w10="urn:schemas-microsoft-com:office:word" xmlns:w="http://schemas.openxmlformats.org/wordprocessingml/2006/main" xmlns:w14="http://schemas.microsoft.com/office/word/2010/wordml" xmlns:w15="http://schemas.microsoft.com/office/word/2012/wordml" xmlns:w16cid="http://schemas.microsoft.com/office/word/2016/wordml/cid" xmlns:w16se="http://schemas.microsoft.com/office/word/2015/wordml/symex" xmlns:wpg="http://schemas.microsoft.com/office/word/2010/wordprocessingGroup" xmlns:wpi="http://schemas.microsoft.com/office/word/2010/wordprocessingInk" xmlns:wne="http://schemas.microsoft.com/office/word/2006/wordml" xmlns:wps="http://schemas.microsoft.com/office/word/2010/wordprocessingShape" mc:Ignorable="w14 w15 w16se w16cid wp14">
+  <w:p>
+    <w:pPr>
+      <w:pStyle w:val="Header"/>
+    </w:pPr>
+  </w:p>
+</w:hdr>
+</file>
+
+<file path=word/header2.xml><?xml version="1.0" encoding="utf-8"?>
+<w:hdr xmlns:wpc="http://schemas.microsoft.com/office/word/2010/wordprocessingCanvas" xmlns:cx="http://schemas.microsoft.com/office/drawing/2014/chartex" xmlns:cx1="http://schemas.microsoft.com/office/drawing/2015/9/8/chartex" xmlns:cx2="http://schemas.microsoft.com/office/drawing/2015/10/21/chartex" xmlns:cx3="http://schemas.microsoft.com/office/drawing/2016/5/9/chartex" xmlns:cx4="http://schemas.microsoft.com/office/drawing/2016/5/10/chartex" xmlns:cx5="http://schemas.microsoft.com/office/drawing/2016/5/11/chartex" xmlns:cx6="http://schemas.microsoft.com/office/drawing/2016/5/12/chartex" xmlns:cx7="http://schemas.microsoft.com/office/drawing/2016/5/13/chartex" xmlns:cx8="http://schemas.microsoft.com/office/drawing/2016/5/14/chartex" xmlns:mc="http://schemas.openxmlformats.org/markup-compatibility/2006" xmlns:aink="http://schemas.microsoft.com/office/drawing/2016/ink" xmlns:am3d="http://schemas.microsoft.com/office/drawing/2017/model3d" xmlns:o="urn:schemas-microsoft-com:office:office" xmlns:r="http://schemas.openxmlformats.org/officeDocument/2006/relationships" xmlns:m="http://schemas.openxmlformats.org/officeDocument/2006/math" xmlns:v="urn:schemas-microsoft-com:vml" xmlns:wp14="http://schemas.microsoft.com/office/word/2010/wordprocessingDrawing" xmlns:wp="http://schemas.openxmlformats.org/drawingml/2006/wordprocessingDrawing" xmlns:w10="urn:schemas-microsoft-com:office:word" xmlns:w="http://schemas.openxmlformats.org/wordprocessingml/2006/main" xmlns:w14="http://schemas.microsoft.com/office/word/2010/wordml" xmlns:w15="http://schemas.microsoft.com/office/word/2012/wordml" xmlns:w16cid="http://schemas.microsoft.com/office/word/2016/wordml/cid" xmlns:w16se="http://schemas.microsoft.com/office/word/2015/wordml/symex" xmlns:wpg="http://schemas.microsoft.com/office/word/2010/wordprocessingGroup" xmlns:wpi="http://schemas.microsoft.com/office/word/2010/wordprocessingInk" xmlns:wne="http://schemas.microsoft.com/office/word/2006/wordml" xmlns:wps="http://schemas.microsoft.com/office/word/2010/wordprocessingShape" mc:Ignorable="w14 w15 w16se w16cid wp14">
+  <w:p>
+    <w:pPr>
+      <w:pStyle w:val="Header"/>
+    </w:pPr>
+  </w:p>
+</w:hdr>
+</file>
+
+<file path=word/header3.xml><?xml version="1.0" encoding="utf-8"?>
+<w:hdr xmlns:wpc="http://schemas.microsoft.com/office/word/2010/wordprocessingCanvas" xmlns:cx="http://schemas.microsoft.com/office/drawing/2014/chartex" xmlns:cx1="http://schemas.microsoft.com/office/drawing/2015/9/8/chartex" xmlns:cx2="http://schemas.microsoft.com/office/drawing/2015/10/21/chartex" xmlns:cx3="http://schemas.microsoft.com/office/drawing/2016/5/9/chartex" xmlns:cx4="http://schemas.microsoft.com/office/drawing/2016/5/10/chartex" xmlns:cx5="http://schemas.microsoft.com/office/drawing/2016/5/11/chartex" xmlns:cx6="http://schemas.microsoft.com/office/drawing/2016/5/12/chartex" xmlns:cx7="http://schemas.microsoft.com/office/drawing/2016/5/13/chartex" xmlns:cx8="http://schemas.microsoft.com/office/drawing/2016/5/14/chartex" xmlns:mc="http://schemas.openxmlformats.org/markup-compatibility/2006" xmlns:aink="http://schemas.microsoft.com/office/drawing/2016/ink" xmlns:am3d="http://schemas.microsoft.com/office/drawing/2017/model3d" xmlns:o="urn:schemas-microsoft-com:office:office" xmlns:r="http://schemas.openxmlformats.org/officeDocument/2006/relationships" xmlns:m="http://schemas.openxmlformats.org/officeDocument/2006/math" xmlns:v="urn:schemas-microsoft-com:vml" xmlns:wp14="http://schemas.microsoft.com/office/word/2010/wordprocessingDrawing" xmlns:wp="http://schemas.openxmlformats.org/drawingml/2006/wordprocessingDrawing" xmlns:w10="urn:schemas-microsoft-com:office:word" xmlns:w="http://schemas.openxmlformats.org/wordprocessingml/2006/main" xmlns:w14="http://schemas.microsoft.com/office/word/2010/wordml" xmlns:w15="http://schemas.microsoft.com/office/word/2012/wordml" xmlns:w16cid="http://schemas.microsoft.com/office/word/2016/wordml/cid" xmlns:w16se="http://schemas.microsoft.com/office/word/2015/wordml/symex" xmlns:wpg="http://schemas.microsoft.com/office/word/2010/wordprocessingGroup" xmlns:wpi="http://schemas.microsoft.com/office/word/2010/wordprocessingInk" xmlns:wne="http://schemas.microsoft.com/office/word/2006/wordml" xmlns:wps="http://schemas.microsoft.com/office/word/2010/wordprocessingShape" mc:Ignorable="w14 w15 w16se w16cid wp14">
+  <w:p>
+    <w:pPr>
+      <w:spacing w:after="480"/>
+      <w:jc w:val="right"/>
+    </w:pPr>
+    <w:r>
+      <w:t>This document contains German text which can have a dictionary of hyphenation rules applied to it to control how words are broken up across lines</w:t>
+    </w:r>
+    <w:bookmarkStart w:id="0" w:name="_GoBack"/>
+    <w:bookmarkEnd w:id="0"/>
+  </w:p>
+</w:hdr>
+</file>
+
 <file path=word/numbering.xml><?xml version="1.0" encoding="utf-8"?>
-<w:numbering xmlns:wpc="http://schemas.microsoft.com/office/word/2010/wordprocessingCanvas" xmlns:cx="http://schemas.microsoft.com/office/drawing/2014/chartex" xmlns:cx1="http://schemas.microsoft.com/office/drawing/2015/9/8/chartex" xmlns:cx2="http://schemas.microsoft.com/office/drawing/2015/10/21/chartex" xmlns:cx3="http://schemas.microsoft.com/office/drawing/2016/5/9/chartex" xmlns:cx4="http://schemas.microsoft.com/office/drawing/2016/5/10/chartex" xmlns:cx5="http://schemas.microsoft.com/office/drawing/2016/5/11/chartex" xmlns:mc="http://schemas.openxmlformats.org/markup-compatibility/2006" xmlns:o="urn:schemas-microsoft-com:office:office" xmlns:r="http://schemas.openxmlformats.org/officeDocument/2006/relationships" xmlns:m="http://schemas.openxmlformats.org/officeDocument/2006/math" xmlns:v="urn:schemas-microsoft-com:vml" xmlns:wp14="http://schemas.microsoft.com/office/word/2010/wordprocessingDrawing" xmlns:wp="http://schemas.openxmlformats.org/drawingml/2006/wordprocessingDrawing" xmlns:w10="urn:schemas-microsoft-com:office:word" xmlns:w="http://schemas.openxmlformats.org/wordprocessingml/2006/main" xmlns:w14="http://schemas.microsoft.com/office/word/2010/wordml" xmlns:w15="http://schemas.microsoft.com/office/word/2012/wordml" xmlns:wne="http://schemas.microsoft.com/office/word/2006/wordml" xmlns:wpg="http://schemas.microsoft.com/office/word/2010/wordprocessingGroup" xmlns:wpi="http://schemas.microsoft.com/office/word/2010/wordprocessingInk" xmlns:wps="http://schemas.microsoft.com/office/word/2010/wordprocessingShape" mc:Ignorable="w14 w15 wp14">
-  <w:abstractNum w:abstractNumId="0">
+<w:numbering xmlns:wpc="http://schemas.microsoft.com/office/word/2010/wordprocessingCanvas" xmlns:cx="http://schemas.microsoft.com/office/drawing/2014/chartex" xmlns:cx1="http://schemas.microsoft.com/office/drawing/2015/9/8/chartex" xmlns:cx2="http://schemas.microsoft.com/office/drawing/2015/10/21/chartex" xmlns:cx3="http://schemas.microsoft.com/office/drawing/2016/5/9/chartex" xmlns:cx4="http://schemas.microsoft.com/office/drawing/2016/5/10/chartex" xmlns:cx5="http://schemas.microsoft.com/office/drawing/2016/5/11/chartex" xmlns:cx6="http://schemas.microsoft.com/office/drawing/2016/5/12/chartex" xmlns:cx7="http://schemas.microsoft.com/office/drawing/2016/5/13/chartex" xmlns:cx8="http://schemas.microsoft.com/office/drawing/2016/5/14/chartex" xmlns:mc="http://schemas.openxmlformats.org/markup-compatibility/2006" xmlns:aink="http://schemas.microsoft.com/office/drawing/2016/ink" xmlns:am3d="http://schemas.microsoft.com/office/drawing/2017/model3d" xmlns:o="urn:schemas-microsoft-com:office:office" xmlns:r="http://schemas.openxmlformats.org/officeDocument/2006/relationships" xmlns:m="http://schemas.openxmlformats.org/officeDocument/2006/math" xmlns:v="urn:schemas-microsoft-com:vml" xmlns:wp14="http://schemas.microsoft.com/office/word/2010/wordprocessingDrawing" xmlns:wp="http://schemas.openxmlformats.org/drawingml/2006/wordprocessingDrawing" xmlns:w10="urn:schemas-microsoft-com:office:word" xmlns:w="http://schemas.openxmlformats.org/wordprocessingml/2006/main" xmlns:w14="http://schemas.microsoft.com/office/word/2010/wordml" xmlns:w15="http://schemas.microsoft.com/office/word/2012/wordml" xmlns:w16cid="http://schemas.microsoft.com/office/word/2016/wordml/cid" xmlns:w16se="http://schemas.microsoft.com/office/word/2015/wordml/symex" xmlns:wpg="http://schemas.microsoft.com/office/word/2010/wordprocessingGroup" xmlns:wpi="http://schemas.microsoft.com/office/word/2010/wordprocessingInk" xmlns:wne="http://schemas.microsoft.com/office/word/2006/wordml" xmlns:wps="http://schemas.microsoft.com/office/word/2010/wordprocessingShape" mc:Ignorable="w14 w15 w16se w16cid wp14">
+  <w:abstractNum w:abstractNumId="0" w15:restartNumberingAfterBreak="0">
     <w:nsid w:val="FFFFFF80"/>
     <w:multiLevelType w:val="singleLevel"/>
     <w:tmpl w:val="7CBEFE1A"/>
@@ -411,7 +497,7 @@
       </w:rPr>
     </w:lvl>
   </w:abstractNum>
-  <w:abstractNum w:abstractNumId="1">
+  <w:abstractNum w:abstractNumId="1" w15:restartNumberingAfterBreak="0">
     <w:nsid w:val="FFFFFF81"/>
     <w:multiLevelType w:val="singleLevel"/>
     <w:tmpl w:val="9FE47A4A"/>
@@ -431,7 +517,7 @@
       </w:rPr>
     </w:lvl>
   </w:abstractNum>
-  <w:abstractNum w:abstractNumId="2">
+  <w:abstractNum w:abstractNumId="2" w15:restartNumberingAfterBreak="0">
     <w:nsid w:val="FFFFFF82"/>
     <w:multiLevelType w:val="singleLevel"/>
     <w:tmpl w:val="8E105DC4"/>
@@ -451,7 +537,7 @@
       </w:rPr>
     </w:lvl>
   </w:abstractNum>
-  <w:abstractNum w:abstractNumId="3">
+  <w:abstractNum w:abstractNumId="3" w15:restartNumberingAfterBreak="0">
     <w:nsid w:val="FFFFFF83"/>
     <w:multiLevelType w:val="singleLevel"/>
     <w:tmpl w:val="5316EDCE"/>
@@ -472,7 +558,7 @@
       </w:rPr>
     </w:lvl>
   </w:abstractNum>
-  <w:abstractNum w:abstractNumId="4">
+  <w:abstractNum w:abstractNumId="4" w15:restartNumberingAfterBreak="0">
     <w:nsid w:val="FFFFFF88"/>
     <w:multiLevelType w:val="singleLevel"/>
     <w:tmpl w:val="25F45C4A"/>
@@ -489,7 +575,7 @@
       </w:pPr>
     </w:lvl>
   </w:abstractNum>
-  <w:abstractNum w:abstractNumId="5">
+  <w:abstractNum w:abstractNumId="5" w15:restartNumberingAfterBreak="0">
     <w:nsid w:val="FFFFFF89"/>
     <w:multiLevelType w:val="singleLevel"/>
     <w:tmpl w:val="F790E75C"/>
@@ -511,11 +597,11 @@
       </w:rPr>
     </w:lvl>
   </w:abstractNum>
-  <w:abstractNum w:abstractNumId="6">
+  <w:abstractNum w:abstractNumId="6" w15:restartNumberingAfterBreak="0">
     <w:nsid w:val="08A43457"/>
     <w:multiLevelType w:val="hybridMultilevel"/>
     <w:tmpl w:val="64C65658"/>
-    <w:lvl w:ilvl="0">
+    <w:lvl w:ilvl="0" w:tplc="297863B8">
       <w:start w:val="1"/>
       <w:numFmt w:val="decimal"/>
       <w:lvlText w:val="%1."/>
@@ -527,7 +613,7 @@
         <w:ind w:left="1429" w:hanging="360"/>
       </w:pPr>
     </w:lvl>
-    <w:lvl w:ilvl="1" w:tentative="1">
+    <w:lvl w:ilvl="1" w:tplc="26F86476" w:tentative="1">
       <w:start w:val="1"/>
       <w:numFmt w:val="lowerLetter"/>
       <w:lvlText w:val="%2."/>
@@ -539,7 +625,7 @@
         <w:ind w:left="2149" w:hanging="360"/>
       </w:pPr>
     </w:lvl>
-    <w:lvl w:ilvl="2" w:tentative="1">
+    <w:lvl w:ilvl="2" w:tplc="9DFC6872" w:tentative="1">
       <w:start w:val="1"/>
       <w:numFmt w:val="lowerRoman"/>
       <w:lvlText w:val="%3."/>
@@ -551,7 +637,7 @@
         <w:ind w:left="2869" w:hanging="180"/>
       </w:pPr>
     </w:lvl>
-    <w:lvl w:ilvl="3" w:tentative="1">
+    <w:lvl w:ilvl="3" w:tplc="3FE46248" w:tentative="1">
       <w:start w:val="1"/>
       <w:numFmt w:val="decimal"/>
       <w:lvlText w:val="%4."/>
@@ -563,7 +649,7 @@
         <w:ind w:left="3589" w:hanging="360"/>
       </w:pPr>
     </w:lvl>
-    <w:lvl w:ilvl="4" w:tentative="1">
+    <w:lvl w:ilvl="4" w:tplc="B91051A4" w:tentative="1">
       <w:start w:val="1"/>
       <w:numFmt w:val="lowerLetter"/>
       <w:lvlText w:val="%5."/>
@@ -575,7 +661,7 @@
         <w:ind w:left="4309" w:hanging="360"/>
       </w:pPr>
     </w:lvl>
-    <w:lvl w:ilvl="5" w:tentative="1">
+    <w:lvl w:ilvl="5" w:tplc="82D21C30" w:tentative="1">
       <w:start w:val="1"/>
       <w:numFmt w:val="lowerRoman"/>
       <w:lvlText w:val="%6."/>
@@ -587,7 +673,7 @@
         <w:ind w:left="5029" w:hanging="180"/>
       </w:pPr>
     </w:lvl>
-    <w:lvl w:ilvl="6" w:tentative="1">
+    <w:lvl w:ilvl="6" w:tplc="BB9A8E66" w:tentative="1">
       <w:start w:val="1"/>
       <w:numFmt w:val="decimal"/>
       <w:lvlText w:val="%7."/>
@@ -599,7 +685,7 @@
         <w:ind w:left="5749" w:hanging="360"/>
       </w:pPr>
     </w:lvl>
-    <w:lvl w:ilvl="7" w:tentative="1">
+    <w:lvl w:ilvl="7" w:tplc="6E70233E" w:tentative="1">
       <w:start w:val="1"/>
       <w:numFmt w:val="lowerLetter"/>
       <w:lvlText w:val="%8."/>
@@ -611,7 +697,7 @@
         <w:ind w:left="6469" w:hanging="360"/>
       </w:pPr>
     </w:lvl>
-    <w:lvl w:ilvl="8" w:tentative="1">
+    <w:lvl w:ilvl="8" w:tplc="85BE66B8" w:tentative="1">
       <w:start w:val="1"/>
       <w:numFmt w:val="lowerRoman"/>
       <w:lvlText w:val="%9."/>
@@ -624,7 +710,7 @@
       </w:pPr>
     </w:lvl>
   </w:abstractNum>
-  <w:abstractNum w:abstractNumId="7">
+  <w:abstractNum w:abstractNumId="7" w15:restartNumberingAfterBreak="0">
     <w:nsid w:val="0DE425CB"/>
     <w:multiLevelType w:val="singleLevel"/>
     <w:tmpl w:val="D4CA09CC"/>
@@ -648,7 +734,7 @@
       </w:rPr>
     </w:lvl>
   </w:abstractNum>
-  <w:abstractNum w:abstractNumId="8">
+  <w:abstractNum w:abstractNumId="8" w15:restartNumberingAfterBreak="0">
     <w:nsid w:val="137349E8"/>
     <w:multiLevelType w:val="multilevel"/>
     <w:tmpl w:val="58E490AA"/>
@@ -808,11 +894,11 @@
       </w:rPr>
     </w:lvl>
   </w:abstractNum>
-  <w:abstractNum w:abstractNumId="9">
+  <w:abstractNum w:abstractNumId="9" w15:restartNumberingAfterBreak="0">
     <w:nsid w:val="1BD56136"/>
     <w:multiLevelType w:val="hybridMultilevel"/>
     <w:tmpl w:val="5D061900"/>
-    <w:lvl w:ilvl="0">
+    <w:lvl w:ilvl="0" w:tplc="0756C3A8">
       <w:start w:val="1"/>
       <w:numFmt w:val="bullet"/>
       <w:lvlText w:val=""/>
@@ -828,7 +914,7 @@
         <w:sz w:val="18"/>
       </w:rPr>
     </w:lvl>
-    <w:lvl w:ilvl="1" w:tentative="1">
+    <w:lvl w:ilvl="1" w:tplc="97A628A2" w:tentative="1">
       <w:start w:val="1"/>
       <w:numFmt w:val="bullet"/>
       <w:lvlText w:val="o"/>
@@ -843,7 +929,7 @@
         <w:rFonts w:ascii="Courier New" w:hAnsi="Courier New" w:cs="Courier New" w:hint="default"/>
       </w:rPr>
     </w:lvl>
-    <w:lvl w:ilvl="2" w:tentative="1">
+    <w:lvl w:ilvl="2" w:tplc="44BEA5A2" w:tentative="1">
       <w:start w:val="1"/>
       <w:numFmt w:val="bullet"/>
       <w:lvlText w:val=""/>
@@ -858,7 +944,7 @@
         <w:rFonts w:ascii="Wingdings" w:hAnsi="Wingdings" w:hint="default"/>
       </w:rPr>
     </w:lvl>
-    <w:lvl w:ilvl="3" w:tentative="1">
+    <w:lvl w:ilvl="3" w:tplc="A6B63886" w:tentative="1">
       <w:start w:val="1"/>
       <w:numFmt w:val="bullet"/>
       <w:lvlText w:val=""/>
@@ -873,7 +959,7 @@
         <w:rFonts w:ascii="Symbol" w:hAnsi="Symbol" w:hint="default"/>
       </w:rPr>
     </w:lvl>
-    <w:lvl w:ilvl="4" w:tentative="1">
+    <w:lvl w:ilvl="4" w:tplc="E7DC6448" w:tentative="1">
       <w:start w:val="1"/>
       <w:numFmt w:val="bullet"/>
       <w:lvlText w:val="o"/>
@@ -888,7 +974,7 @@
         <w:rFonts w:ascii="Courier New" w:hAnsi="Courier New" w:cs="Courier New" w:hint="default"/>
       </w:rPr>
     </w:lvl>
-    <w:lvl w:ilvl="5" w:tentative="1">
+    <w:lvl w:ilvl="5" w:tplc="7E02A1E4" w:tentative="1">
       <w:start w:val="1"/>
       <w:numFmt w:val="bullet"/>
       <w:lvlText w:val=""/>
@@ -903,7 +989,7 @@
         <w:rFonts w:ascii="Wingdings" w:hAnsi="Wingdings" w:hint="default"/>
       </w:rPr>
     </w:lvl>
-    <w:lvl w:ilvl="6" w:tentative="1">
+    <w:lvl w:ilvl="6" w:tplc="489624B0" w:tentative="1">
       <w:start w:val="1"/>
       <w:numFmt w:val="bullet"/>
       <w:lvlText w:val=""/>
@@ -918,7 +1004,7 @@
         <w:rFonts w:ascii="Symbol" w:hAnsi="Symbol" w:hint="default"/>
       </w:rPr>
     </w:lvl>
-    <w:lvl w:ilvl="7" w:tentative="1">
+    <w:lvl w:ilvl="7" w:tplc="EC3C7A50" w:tentative="1">
       <w:start w:val="1"/>
       <w:numFmt w:val="bullet"/>
       <w:lvlText w:val="o"/>
@@ -933,7 +1019,7 @@
         <w:rFonts w:ascii="Courier New" w:hAnsi="Courier New" w:cs="Courier New" w:hint="default"/>
       </w:rPr>
     </w:lvl>
-    <w:lvl w:ilvl="8" w:tentative="1">
+    <w:lvl w:ilvl="8" w:tplc="DCAC7380" w:tentative="1">
       <w:start w:val="1"/>
       <w:numFmt w:val="bullet"/>
       <w:lvlText w:val=""/>
@@ -949,7 +1035,7 @@
       </w:rPr>
     </w:lvl>
   </w:abstractNum>
-  <w:abstractNum w:abstractNumId="10">
+  <w:abstractNum w:abstractNumId="10" w15:restartNumberingAfterBreak="0">
     <w:nsid w:val="52E0350E"/>
     <w:multiLevelType w:val="singleLevel"/>
     <w:tmpl w:val="64B2938E"/>
@@ -972,7 +1058,7 @@
       </w:rPr>
     </w:lvl>
   </w:abstractNum>
-  <w:abstractNum w:abstractNumId="11">
+  <w:abstractNum w:abstractNumId="11" w15:restartNumberingAfterBreak="0">
     <w:nsid w:val="53C3366D"/>
     <w:multiLevelType w:val="singleLevel"/>
     <w:tmpl w:val="5DC00970"/>
@@ -994,11 +1080,11 @@
       </w:rPr>
     </w:lvl>
   </w:abstractNum>
-  <w:abstractNum w:abstractNumId="12">
+  <w:abstractNum w:abstractNumId="12" w15:restartNumberingAfterBreak="0">
     <w:nsid w:val="711C7CAF"/>
     <w:multiLevelType w:val="hybridMultilevel"/>
     <w:tmpl w:val="69C4DB34"/>
-    <w:lvl w:ilvl="0">
+    <w:lvl w:ilvl="0" w:tplc="FE9A1D78">
       <w:start w:val="1"/>
       <w:numFmt w:val="decimal"/>
       <w:pStyle w:val="StandardbeiNummerierung"/>
@@ -1018,7 +1104,7 @@
         <w:sz w:val="22"/>
       </w:rPr>
     </w:lvl>
-    <w:lvl w:ilvl="1" w:tentative="1">
+    <w:lvl w:ilvl="1" w:tplc="EDBCDB1C" w:tentative="1">
       <w:start w:val="1"/>
       <w:numFmt w:val="lowerLetter"/>
       <w:lvlText w:val="%2."/>
@@ -1030,7 +1116,7 @@
         <w:ind w:left="1440" w:hanging="360"/>
       </w:pPr>
     </w:lvl>
-    <w:lvl w:ilvl="2" w:tentative="1">
+    <w:lvl w:ilvl="2" w:tplc="8000157E" w:tentative="1">
       <w:start w:val="1"/>
       <w:numFmt w:val="lowerRoman"/>
       <w:lvlText w:val="%3."/>
@@ -1042,7 +1128,7 @@
         <w:ind w:left="2160" w:hanging="180"/>
       </w:pPr>
     </w:lvl>
-    <w:lvl w:ilvl="3" w:tentative="1">
+    <w:lvl w:ilvl="3" w:tplc="F8069732" w:tentative="1">
       <w:start w:val="1"/>
       <w:numFmt w:val="decimal"/>
       <w:lvlText w:val="%4."/>
@@ -1054,7 +1140,7 @@
         <w:ind w:left="2880" w:hanging="360"/>
       </w:pPr>
     </w:lvl>
-    <w:lvl w:ilvl="4" w:tentative="1">
+    <w:lvl w:ilvl="4" w:tplc="F26A8D28" w:tentative="1">
       <w:start w:val="1"/>
       <w:numFmt w:val="lowerLetter"/>
       <w:lvlText w:val="%5."/>
@@ -1066,7 +1152,7 @@
         <w:ind w:left="3600" w:hanging="360"/>
       </w:pPr>
     </w:lvl>
-    <w:lvl w:ilvl="5" w:tentative="1">
+    <w:lvl w:ilvl="5" w:tplc="9EB29BDC" w:tentative="1">
       <w:start w:val="1"/>
       <w:numFmt w:val="lowerRoman"/>
       <w:lvlText w:val="%6."/>
@@ -1078,7 +1164,7 @@
         <w:ind w:left="4320" w:hanging="180"/>
       </w:pPr>
     </w:lvl>
-    <w:lvl w:ilvl="6" w:tentative="1">
+    <w:lvl w:ilvl="6" w:tplc="C9321FEA" w:tentative="1">
       <w:start w:val="1"/>
       <w:numFmt w:val="decimal"/>
       <w:lvlText w:val="%7."/>
@@ -1090,7 +1176,7 @@
         <w:ind w:left="5040" w:hanging="360"/>
       </w:pPr>
     </w:lvl>
-    <w:lvl w:ilvl="7" w:tentative="1">
+    <w:lvl w:ilvl="7" w:tplc="DE702A26" w:tentative="1">
       <w:start w:val="1"/>
       <w:numFmt w:val="lowerLetter"/>
       <w:lvlText w:val="%8."/>
@@ -1102,7 +1188,7 @@
         <w:ind w:left="5760" w:hanging="360"/>
       </w:pPr>
     </w:lvl>
-    <w:lvl w:ilvl="8" w:tentative="1">
+    <w:lvl w:ilvl="8" w:tplc="3ABCCA4C" w:tentative="1">
       <w:start w:val="1"/>
       <w:numFmt w:val="lowerRoman"/>
       <w:lvlText w:val="%9."/>
@@ -1170,7 +1256,7 @@
 </file>
 
 <file path=word/styles.xml><?xml version="1.0" encoding="utf-8"?>
-<w:styles xmlns:mc="http://schemas.openxmlformats.org/markup-compatibility/2006" xmlns:r="http://schemas.openxmlformats.org/officeDocument/2006/relationships" xmlns:w="http://schemas.openxmlformats.org/wordprocessingml/2006/main" xmlns:w14="http://schemas.microsoft.com/office/word/2010/wordml" xmlns:w15="http://schemas.microsoft.com/office/word/2012/wordml" mc:Ignorable="w14 w15">
+<w:styles xmlns:mc="http://schemas.openxmlformats.org/markup-compatibility/2006" xmlns:r="http://schemas.openxmlformats.org/officeDocument/2006/relationships" xmlns:w="http://schemas.openxmlformats.org/wordprocessingml/2006/main" xmlns:w14="http://schemas.microsoft.com/office/word/2010/wordml" xmlns:w15="http://schemas.microsoft.com/office/word/2012/wordml" xmlns:w16cid="http://schemas.microsoft.com/office/word/2016/wordml/cid" xmlns:w16se="http://schemas.microsoft.com/office/word/2015/wordml/symex" mc:Ignorable="w14 w15 w16se w16cid">
   <w:docDefaults>
     <w:rPrDefault>
       <w:rPr>
@@ -1180,7 +1266,7 @@
     </w:rPrDefault>
     <w:pPrDefault/>
   </w:docDefaults>
-  <w:latentStyles w:defLockedState="0" w:defUIPriority="0" w:defSemiHidden="0" w:defUnhideWhenUsed="0" w:defQFormat="0" w:count="377">
+  <w:latentStyles w:defLockedState="0" w:defUIPriority="0" w:defSemiHidden="0" w:defUnhideWhenUsed="0" w:defQFormat="0" w:count="376">
     <w:lsdException w:name="Normal" w:qFormat="1"/>
     <w:lsdException w:name="heading 1" w:qFormat="1"/>
     <w:lsdException w:name="heading 2" w:qFormat="1"/>
@@ -1463,7 +1549,7 @@
       <w:jc w:val="both"/>
     </w:pPr>
     <w:rPr>
-      <w:rFonts w:ascii="Arial" w:hAnsi="Arial"/>
+      <w:rFonts w:ascii="Arial" w:eastAsia="Arial" w:hAnsi="Arial" w:cs="Arial"/>
       <w:sz w:val="22"/>
       <w:lang w:val="de-CH" w:eastAsia="de-CH"/>
     </w:rPr>
@@ -1829,8 +1915,8 @@
         <w:numId w:val="3"/>
       </w:numPr>
       <w:tabs>
+        <w:tab w:val="clear" w:pos="1069"/>
         <w:tab w:val="left" w:pos="851"/>
-        <w:tab w:val="clear" w:pos="1069"/>
       </w:tabs>
       <w:jc w:val="left"/>
     </w:pPr>
@@ -1876,8 +1962,8 @@
         <w:numId w:val="6"/>
       </w:numPr>
       <w:tabs>
+        <w:tab w:val="clear" w:pos="360"/>
         <w:tab w:val="left" w:pos="170"/>
-        <w:tab w:val="clear" w:pos="360"/>
       </w:tabs>
     </w:pPr>
   </w:style>
@@ -1897,8 +1983,8 @@
         <w:numId w:val="13"/>
       </w:numPr>
       <w:tabs>
+        <w:tab w:val="clear" w:pos="1429"/>
         <w:tab w:val="num" w:pos="1134"/>
-        <w:tab w:val="clear" w:pos="1429"/>
       </w:tabs>
       <w:ind w:left="1134" w:hanging="425"/>
     </w:pPr>
